--- a/Max Area of Island - Medium/11.docx
+++ b/Max Area of Island - Medium/11.docx
@@ -1801,7 +1801,13 @@
         <w:t xml:space="preserve"> </w:t>
       </w:r>
       <w:r>
-        <w:t>The biggest area is 6, so the result are 6.</w:t>
+        <w:t xml:space="preserve">The biggest area is 6, so the result </w:t>
+      </w:r>
+      <w:r>
+        <w:t>is</w:t>
+      </w:r>
+      <w:r>
+        <w:t xml:space="preserve"> 6.</w:t>
       </w:r>
     </w:p>
     <w:sectPr>
